--- a/docs/documentation.docx
+++ b/docs/documentation.docx
@@ -2,8 +2,6 @@
 <file path=word/document.xml><?xml version="1.0" encoding="utf-8"?>
 <w:document xmlns:wpc="http://schemas.microsoft.com/office/word/2010/wordprocessingCanvas" xmlns:mc="http://schemas.openxmlformats.org/markup-compatibility/2006" xmlns:o="urn:schemas-microsoft-com:office:office" xmlns:r="http://schemas.openxmlformats.org/officeDocument/2006/relationships" xmlns:m="http://schemas.openxmlformats.org/officeDocument/2006/math" xmlns:v="urn:schemas-microsoft-com:vml" xmlns:wp14="http://schemas.microsoft.com/office/word/2010/wordprocessingDrawing" xmlns:wp="http://schemas.openxmlformats.org/drawingml/2006/wordprocessingDrawing" xmlns:w10="urn:schemas-microsoft-com:office:word" xmlns:w="http://schemas.openxmlformats.org/wordprocessingml/2006/main" xmlns:w14="http://schemas.microsoft.com/office/word/2010/wordml" xmlns:wpg="http://schemas.microsoft.com/office/word/2010/wordprocessingGroup" xmlns:wpi="http://schemas.microsoft.com/office/word/2010/wordprocessingInk" xmlns:wne="http://schemas.microsoft.com/office/word/2006/wordml" xmlns:wps="http://schemas.microsoft.com/office/word/2010/wordprocessingShape" mc:Ignorable="w14 wp14">
   <w:body>
-    <w:bookmarkStart w:id="0" w:name="_GoBack" w:displacedByCustomXml="next"/>
-    <w:bookmarkEnd w:id="0" w:displacedByCustomXml="next"/>
     <w:sdt>
       <w:sdtPr>
         <w:rPr>
@@ -75,9 +73,6 @@
                     </w:rPr>
                     <w:alias w:val="Titel"/>
                     <w:id w:val="276713177"/>
-                    <w:placeholder>
-                      <w:docPart w:val="BA38377600BE46C7BBEE48229D0ECE8F"/>
-                    </w:placeholder>
                     <w:dataBinding w:prefixMappings="xmlns:ns0='http://schemas.openxmlformats.org/package/2006/metadata/core-properties' xmlns:ns1='http://purl.org/dc/elements/1.1/'" w:xpath="/ns0:coreProperties[1]/ns1:title[1]" w:storeItemID="{6C3C8BC8-F283-45AE-878A-BAB7291924A1}"/>
                     <w:text/>
                   </w:sdtPr>
@@ -124,9 +119,6 @@
                   </w:rPr>
                   <w:alias w:val="Datum"/>
                   <w:id w:val="276713165"/>
-                  <w:placeholder>
-                    <w:docPart w:val="4D89E5A0F8A444FF8FF2F2F62DD1245A"/>
-                  </w:placeholder>
                   <w:dataBinding w:prefixMappings="xmlns:ns0='http://schemas.microsoft.com/office/2006/coverPageProps'" w:xpath="/ns0:CoverPageProperties[1]/ns0:PublishDate[1]" w:storeItemID="{55AF091B-3C7A-41E3-B477-F2FDAA23CFDA}"/>
                   <w:date w:fullDate="2017-06-13T00:00:00Z">
                     <w:dateFormat w:val="MMMM d"/>
@@ -279,7 +271,13 @@
                       <w:rPr>
                         <w:sz w:val="24"/>
                       </w:rPr>
-                      <w:t xml:space="preserve"> aus dem Kurs TINF15b3 im 4.Semester</w:t>
+                      <w:t xml:space="preserve"> aus dem Kurs TINF15B</w:t>
+                    </w:r>
+                    <w:r>
+                      <w:rPr>
+                        <w:sz w:val="24"/>
+                      </w:rPr>
+                      <w:t>3 im 4.Semester</w:t>
                     </w:r>
                   </w:p>
                 </w:tc>
@@ -2517,7 +2515,7 @@
         <w:pStyle w:val="berschrift1"/>
         <w:spacing w:line="360" w:lineRule="auto"/>
       </w:pPr>
-      <w:bookmarkStart w:id="1" w:name="_Toc485117397"/>
+      <w:bookmarkStart w:id="0" w:name="_Toc485117397"/>
       <w:r>
         <w:rPr>
           <w:rStyle w:val="berschrift1Zchn"/>
@@ -2527,7 +2525,7 @@
         <w:lastRenderedPageBreak/>
         <w:t>Vorwort</w:t>
       </w:r>
-      <w:bookmarkEnd w:id="1"/>
+      <w:bookmarkEnd w:id="0"/>
       <w:r>
         <w:t xml:space="preserve"> </w:t>
       </w:r>
@@ -2535,6 +2533,7 @@
     <w:p>
       <w:pPr>
         <w:spacing w:line="360" w:lineRule="auto"/>
+        <w:jc w:val="both"/>
         <w:rPr>
           <w:rFonts w:ascii="CIDFont+F1" w:hAnsi="CIDFont+F1" w:cs="CIDFont+F1"/>
           <w:color w:val="000000"/>
@@ -2565,7 +2564,7 @@
         <w:pStyle w:val="berschrift1"/>
         <w:spacing w:line="360" w:lineRule="auto"/>
       </w:pPr>
-      <w:bookmarkStart w:id="2" w:name="_Toc485117398"/>
+      <w:bookmarkStart w:id="1" w:name="_Toc485117398"/>
       <w:r>
         <w:t xml:space="preserve">Was ist ein </w:t>
       </w:r>
@@ -2573,7 +2572,7 @@
       <w:r>
         <w:t>Simulator ?</w:t>
       </w:r>
-      <w:bookmarkEnd w:id="2"/>
+      <w:bookmarkEnd w:id="1"/>
       <w:proofErr w:type="gramEnd"/>
     </w:p>
     <w:p>
@@ -2686,11 +2685,11 @@
         <w:pStyle w:val="berschrift2"/>
         <w:spacing w:line="360" w:lineRule="auto"/>
       </w:pPr>
-      <w:bookmarkStart w:id="3" w:name="_Toc485117399"/>
+      <w:bookmarkStart w:id="2" w:name="_Toc485117399"/>
       <w:r>
         <w:t>Vorteile einer Simulation</w:t>
       </w:r>
-      <w:bookmarkEnd w:id="3"/>
+      <w:bookmarkEnd w:id="2"/>
     </w:p>
     <w:p>
       <w:pPr>
@@ -2729,11 +2728,11 @@
         <w:pStyle w:val="berschrift2"/>
         <w:spacing w:line="360" w:lineRule="auto"/>
       </w:pPr>
-      <w:bookmarkStart w:id="4" w:name="_Toc485117400"/>
+      <w:bookmarkStart w:id="3" w:name="_Toc485117400"/>
       <w:r>
         <w:t>Nachteile einer Simulation</w:t>
       </w:r>
-      <w:bookmarkEnd w:id="4"/>
+      <w:bookmarkEnd w:id="3"/>
     </w:p>
     <w:p>
       <w:pPr>
@@ -2771,11 +2770,11 @@
         <w:pStyle w:val="berschrift2"/>
         <w:spacing w:line="360" w:lineRule="auto"/>
       </w:pPr>
-      <w:bookmarkStart w:id="5" w:name="_Toc485117401"/>
+      <w:bookmarkStart w:id="4" w:name="_Toc485117401"/>
       <w:r>
         <w:t>Mikrocontroller</w:t>
       </w:r>
-      <w:bookmarkEnd w:id="5"/>
+      <w:bookmarkEnd w:id="4"/>
       <w:r>
         <w:t xml:space="preserve"> </w:t>
       </w:r>
@@ -2819,11 +2818,11 @@
         <w:pStyle w:val="berschrift1"/>
         <w:spacing w:line="360" w:lineRule="auto"/>
       </w:pPr>
-      <w:bookmarkStart w:id="6" w:name="_Toc485117402"/>
+      <w:bookmarkStart w:id="5" w:name="_Toc485117402"/>
       <w:r>
         <w:t>Die Benutzeroberfläche</w:t>
       </w:r>
-      <w:bookmarkEnd w:id="6"/>
+      <w:bookmarkEnd w:id="5"/>
     </w:p>
     <w:p>
       <w:pPr>
@@ -2837,16 +2836,16 @@
         <w:t xml:space="preserve">Im </w:t>
       </w:r>
       <w:r>
-        <w:t>erste Bereich</w:t>
-      </w:r>
-      <w:r>
-        <w:t>,</w:t>
+        <w:t>unteren</w:t>
+      </w:r>
+      <w:r>
+        <w:t xml:space="preserve"> Drittel</w:t>
       </w:r>
       <w:r>
         <w:t xml:space="preserve"> </w:t>
       </w:r>
       <w:r>
-        <w:t>unteres Drittelwird der Programmcode angezeigt</w:t>
+        <w:t>wird der Programmcode angezeigt</w:t>
       </w:r>
       <w:r>
         <w:t xml:space="preserve">. Darüber sind die </w:t>
@@ -2896,7 +2895,13 @@
       </w:r>
       <w:proofErr w:type="spellEnd"/>
       <w:r>
-        <w:t xml:space="preserve"> Register)in Anspruch. Darin  werden die Register Bänke, sowie besondere Register wie </w:t>
+        <w:t xml:space="preserve"> Register)</w:t>
+      </w:r>
+      <w:r>
+        <w:t xml:space="preserve"> </w:t>
+      </w:r>
+      <w:r>
+        <w:t xml:space="preserve">in Anspruch. Darin  werden die Register Bänke, sowie besondere Register wie </w:t>
       </w:r>
       <w:r>
         <w:t xml:space="preserve">(Status, </w:t>
@@ -2907,7 +2912,7 @@
       </w:r>
       <w:proofErr w:type="spellEnd"/>
       <w:r>
-        <w:t>, Option)</w:t>
+        <w:t xml:space="preserve">, Option) </w:t>
       </w:r>
       <w:r>
         <w:t>angezeigt.</w:t>
@@ -3001,22 +3006,22 @@
       <w:pPr>
         <w:pStyle w:val="berschrift1"/>
       </w:pPr>
-      <w:bookmarkStart w:id="7" w:name="_Toc485117403"/>
+      <w:bookmarkStart w:id="6" w:name="_Toc485117403"/>
       <w:r>
         <w:lastRenderedPageBreak/>
         <w:t>Realisierung</w:t>
       </w:r>
-      <w:bookmarkEnd w:id="7"/>
+      <w:bookmarkEnd w:id="6"/>
     </w:p>
     <w:p>
       <w:pPr>
         <w:pStyle w:val="berschrift2"/>
       </w:pPr>
-      <w:bookmarkStart w:id="8" w:name="_Toc485117404"/>
+      <w:bookmarkStart w:id="7" w:name="_Toc485117404"/>
       <w:r>
         <w:t>Projektstruktur</w:t>
       </w:r>
-      <w:bookmarkEnd w:id="8"/>
+      <w:bookmarkEnd w:id="7"/>
     </w:p>
     <w:p>
       <w:r>
@@ -3066,12 +3071,43 @@
         <w:pStyle w:val="berschrift2"/>
         <w:spacing w:line="360" w:lineRule="auto"/>
       </w:pPr>
-      <w:bookmarkStart w:id="9" w:name="_Toc485117405"/>
+      <w:bookmarkStart w:id="8" w:name="_Toc485117405"/>
       <w:r>
         <w:t>pics</w:t>
       </w:r>
       <w:r>
         <w:t>imulator.xml</w:t>
+      </w:r>
+      <w:bookmarkEnd w:id="8"/>
+    </w:p>
+    <w:p>
+      <w:pPr>
+        <w:autoSpaceDE w:val="0"/>
+        <w:autoSpaceDN w:val="0"/>
+        <w:adjustRightInd w:val="0"/>
+        <w:spacing w:after="0" w:line="360" w:lineRule="auto"/>
+        <w:jc w:val="both"/>
+        <w:rPr>
+          <w:rFonts w:cs="CIDFont+F1"/>
+          <w:color w:val="000000"/>
+        </w:rPr>
+      </w:pPr>
+      <w:r>
+        <w:rPr>
+          <w:rFonts w:cs="CIDFont+F1"/>
+          <w:color w:val="000000"/>
+        </w:rPr>
+        <w:t>In der picsimulator.xml  wird das Layout unserer Oberfläche beschrieben. Buttons sowie alles was der Benutzer auf der Oberfläche sieht, wird dort erstellt.</w:t>
+      </w:r>
+    </w:p>
+    <w:p>
+      <w:pPr>
+        <w:pStyle w:val="berschrift2"/>
+        <w:spacing w:line="360" w:lineRule="auto"/>
+      </w:pPr>
+      <w:bookmarkStart w:id="9" w:name="_Toc485117406"/>
+      <w:r>
+        <w:t>Controller</w:t>
       </w:r>
       <w:bookmarkEnd w:id="9"/>
     </w:p>
@@ -3092,7 +3128,37 @@
           <w:rFonts w:cs="CIDFont+F1"/>
           <w:color w:val="000000"/>
         </w:rPr>
-        <w:t>In der picsimulator.xml  wird das Layout unserer Oberfläche beschrieben. Buttons sowie alles was der Benutzer auf der Oberfläche sieht, wird dort erstellt.</w:t>
+        <w:t>Controller, welcher direkt von der grafischen Oberfläche angesteuert wird, mit</w:t>
+      </w:r>
+      <w:r>
+        <w:rPr>
+          <w:rFonts w:cs="CIDFont+F1"/>
+          <w:color w:val="000000"/>
+        </w:rPr>
+        <w:t xml:space="preserve"> </w:t>
+      </w:r>
+      <w:r>
+        <w:rPr>
+          <w:rFonts w:cs="CIDFont+F1"/>
+          <w:color w:val="000000"/>
+        </w:rPr>
+        <w:tab/>
+        <w:t>dieser interagiert und die entsprechende Logik in den Services ansteuert.</w:t>
+      </w:r>
+    </w:p>
+    <w:p>
+      <w:pPr>
+        <w:rPr>
+          <w:rFonts w:asciiTheme="majorHAnsi" w:eastAsiaTheme="majorEastAsia" w:hAnsiTheme="majorHAnsi" w:cstheme="majorBidi"/>
+          <w:b/>
+          <w:bCs/>
+          <w:color w:val="4F81BD" w:themeColor="accent1"/>
+          <w:sz w:val="26"/>
+          <w:szCs w:val="26"/>
+        </w:rPr>
+      </w:pPr>
+      <w:r>
+        <w:br w:type="page"/>
       </w:r>
     </w:p>
     <w:p>
@@ -3100,73 +3166,12 @@
         <w:pStyle w:val="berschrift2"/>
         <w:spacing w:line="360" w:lineRule="auto"/>
       </w:pPr>
-      <w:bookmarkStart w:id="10" w:name="_Toc485117406"/>
-      <w:r>
-        <w:t>Controller</w:t>
-      </w:r>
-      <w:bookmarkEnd w:id="10"/>
-    </w:p>
-    <w:p>
-      <w:pPr>
-        <w:autoSpaceDE w:val="0"/>
-        <w:autoSpaceDN w:val="0"/>
-        <w:adjustRightInd w:val="0"/>
-        <w:spacing w:after="0" w:line="360" w:lineRule="auto"/>
-        <w:jc w:val="both"/>
-        <w:rPr>
-          <w:rFonts w:cs="CIDFont+F1"/>
-          <w:color w:val="000000"/>
-        </w:rPr>
-      </w:pPr>
-      <w:r>
-        <w:rPr>
-          <w:rFonts w:cs="CIDFont+F1"/>
-          <w:color w:val="000000"/>
-        </w:rPr>
-        <w:t>Controller, welcher direkt von der grafischen Oberfläche angesteuert wird, mit</w:t>
-      </w:r>
-      <w:r>
-        <w:rPr>
-          <w:rFonts w:cs="CIDFont+F1"/>
-          <w:color w:val="000000"/>
-        </w:rPr>
-        <w:t xml:space="preserve"> </w:t>
-      </w:r>
-      <w:r>
-        <w:rPr>
-          <w:rFonts w:cs="CIDFont+F1"/>
-          <w:color w:val="000000"/>
-        </w:rPr>
-        <w:tab/>
-        <w:t>dieser interagiert und die entsprechende Logik in den Services ansteuert.</w:t>
-      </w:r>
-    </w:p>
-    <w:p>
-      <w:pPr>
-        <w:rPr>
-          <w:rFonts w:asciiTheme="majorHAnsi" w:eastAsiaTheme="majorEastAsia" w:hAnsiTheme="majorHAnsi" w:cstheme="majorBidi"/>
-          <w:b/>
-          <w:bCs/>
-          <w:color w:val="4F81BD" w:themeColor="accent1"/>
-          <w:sz w:val="26"/>
-          <w:szCs w:val="26"/>
-        </w:rPr>
-      </w:pPr>
-      <w:r>
-        <w:br w:type="page"/>
-      </w:r>
-    </w:p>
-    <w:p>
-      <w:pPr>
-        <w:pStyle w:val="berschrift2"/>
-        <w:spacing w:line="360" w:lineRule="auto"/>
-      </w:pPr>
-      <w:bookmarkStart w:id="11" w:name="_Toc485117407"/>
+      <w:bookmarkStart w:id="10" w:name="_Toc485117407"/>
       <w:r>
         <w:lastRenderedPageBreak/>
         <w:t>Services</w:t>
       </w:r>
-      <w:bookmarkEnd w:id="11"/>
+      <w:bookmarkEnd w:id="10"/>
     </w:p>
     <w:p>
       <w:pPr>
@@ -3279,9 +3284,41 @@
         <w:pStyle w:val="berschrift2"/>
         <w:spacing w:line="360" w:lineRule="auto"/>
       </w:pPr>
-      <w:bookmarkStart w:id="12" w:name="_Toc485117408"/>
+      <w:bookmarkStart w:id="11" w:name="_Toc485117408"/>
       <w:r>
         <w:t>Operation (Befehle Vaterklasse):</w:t>
+      </w:r>
+      <w:bookmarkEnd w:id="11"/>
+    </w:p>
+    <w:p>
+      <w:pPr>
+        <w:spacing w:line="360" w:lineRule="auto"/>
+        <w:jc w:val="both"/>
+      </w:pPr>
+      <w:r>
+        <w:t>Vaterklasse der einzelnen Befehle, welche alle von dieser erben. Hier werden</w:t>
+      </w:r>
+      <w:r>
+        <w:t xml:space="preserve"> </w:t>
+      </w:r>
+      <w:r>
+        <w:t>allgemeingültige Variablen sowie Methoden definiert, die von allen Befehlen</w:t>
+      </w:r>
+      <w:r>
+        <w:t xml:space="preserve"> </w:t>
+      </w:r>
+      <w:r>
+        <w:t>benötigt werden.</w:t>
+      </w:r>
+    </w:p>
+    <w:p>
+      <w:pPr>
+        <w:pStyle w:val="berschrift2"/>
+        <w:spacing w:line="360" w:lineRule="auto"/>
+      </w:pPr>
+      <w:bookmarkStart w:id="12" w:name="_Toc485117409"/>
+      <w:r>
+        <w:t>Befehle</w:t>
       </w:r>
       <w:bookmarkEnd w:id="12"/>
     </w:p>
@@ -3291,38 +3328,6 @@
         <w:jc w:val="both"/>
       </w:pPr>
       <w:r>
-        <w:t>Vaterklasse der einzelnen Befehle, welche alle von dieser erben. Hier werden</w:t>
-      </w:r>
-      <w:r>
-        <w:t xml:space="preserve"> </w:t>
-      </w:r>
-      <w:r>
-        <w:t>allgemeingültige Variablen sowie Methoden definiert, die von allen Befehlen</w:t>
-      </w:r>
-      <w:r>
-        <w:t xml:space="preserve"> </w:t>
-      </w:r>
-      <w:r>
-        <w:t>benötigt werden.</w:t>
-      </w:r>
-    </w:p>
-    <w:p>
-      <w:pPr>
-        <w:pStyle w:val="berschrift2"/>
-        <w:spacing w:line="360" w:lineRule="auto"/>
-      </w:pPr>
-      <w:bookmarkStart w:id="13" w:name="_Toc485117409"/>
-      <w:r>
-        <w:t>Befehle</w:t>
-      </w:r>
-      <w:bookmarkEnd w:id="13"/>
-    </w:p>
-    <w:p>
-      <w:pPr>
-        <w:spacing w:line="360" w:lineRule="auto"/>
-        <w:jc w:val="both"/>
-      </w:pPr>
-      <w:r>
         <w:t>Im Ordner befehle ist für jeden Befehl eine eigene Klasse, die di</w:t>
       </w:r>
       <w:r>
@@ -3340,12 +3345,12 @@
         <w:pStyle w:val="berschrift1"/>
         <w:spacing w:line="360" w:lineRule="auto"/>
       </w:pPr>
-      <w:bookmarkStart w:id="14" w:name="_Toc485117410"/>
+      <w:bookmarkStart w:id="13" w:name="_Toc485117410"/>
       <w:r>
         <w:lastRenderedPageBreak/>
         <w:t>Gesamtübersicht</w:t>
       </w:r>
-      <w:bookmarkEnd w:id="14"/>
+      <w:bookmarkEnd w:id="13"/>
     </w:p>
     <w:p>
       <w:pPr>
@@ -3438,23 +3443,23 @@
       <w:pPr>
         <w:pStyle w:val="berschrift1"/>
       </w:pPr>
-      <w:bookmarkStart w:id="15" w:name="_Toc485117411"/>
+      <w:bookmarkStart w:id="14" w:name="_Toc485117411"/>
       <w:r>
         <w:lastRenderedPageBreak/>
         <w:t>Funktionalitäten</w:t>
       </w:r>
-      <w:bookmarkEnd w:id="15"/>
+      <w:bookmarkEnd w:id="14"/>
     </w:p>
     <w:p>
       <w:pPr>
         <w:pStyle w:val="berschrift2"/>
         <w:spacing w:line="360" w:lineRule="auto"/>
       </w:pPr>
-      <w:bookmarkStart w:id="16" w:name="_Toc485117412"/>
+      <w:bookmarkStart w:id="15" w:name="_Toc485117412"/>
       <w:r>
         <w:t>Code einlesen</w:t>
       </w:r>
-      <w:bookmarkEnd w:id="16"/>
+      <w:bookmarkEnd w:id="15"/>
     </w:p>
     <w:p>
       <w:pPr>
@@ -7165,11 +7170,11 @@
         <w:pStyle w:val="berschrift2"/>
         <w:spacing w:line="360" w:lineRule="auto"/>
       </w:pPr>
-      <w:bookmarkStart w:id="17" w:name="_Toc485117413"/>
+      <w:bookmarkStart w:id="16" w:name="_Toc485117413"/>
       <w:r>
         <w:t>Befehlsabarbeitung</w:t>
       </w:r>
-      <w:bookmarkEnd w:id="17"/>
+      <w:bookmarkEnd w:id="16"/>
     </w:p>
     <w:p>
       <w:pPr>
@@ -8042,11 +8047,11 @@
         <w:pStyle w:val="berschrift2"/>
         <w:spacing w:line="360" w:lineRule="auto"/>
       </w:pPr>
-      <w:bookmarkStart w:id="18" w:name="_Toc485117414"/>
+      <w:bookmarkStart w:id="17" w:name="_Toc485117414"/>
       <w:r>
         <w:t>Interrupts</w:t>
       </w:r>
-      <w:bookmarkEnd w:id="18"/>
+      <w:bookmarkEnd w:id="17"/>
     </w:p>
     <w:p>
       <w:pPr>
@@ -9188,7 +9193,7 @@
           <w:lang w:val="en-US"/>
         </w:rPr>
       </w:pPr>
-      <w:bookmarkStart w:id="19" w:name="_Toc485117415"/>
+      <w:bookmarkStart w:id="18" w:name="_Toc485117415"/>
       <w:proofErr w:type="spellStart"/>
       <w:r>
         <w:rPr>
@@ -9196,7 +9201,7 @@
         </w:rPr>
         <w:t>Befehlsbeschreibung</w:t>
       </w:r>
-      <w:bookmarkEnd w:id="19"/>
+      <w:bookmarkEnd w:id="18"/>
       <w:proofErr w:type="spellEnd"/>
     </w:p>
     <w:p>
@@ -9206,7 +9211,7 @@
           <w:lang w:val="en-US"/>
         </w:rPr>
       </w:pPr>
-      <w:bookmarkStart w:id="20" w:name="_Toc485117416"/>
+      <w:bookmarkStart w:id="19" w:name="_Toc485117416"/>
       <w:r>
         <w:rPr>
           <w:lang w:val="en-US"/>
@@ -9235,7 +9240,7 @@
         </w:rPr>
         <w:t>)</w:t>
       </w:r>
-      <w:bookmarkEnd w:id="20"/>
+      <w:bookmarkEnd w:id="19"/>
     </w:p>
     <w:p>
       <w:pPr>
@@ -10913,14 +10918,14 @@
           <w:lang w:val="en-US"/>
         </w:rPr>
       </w:pPr>
-      <w:bookmarkStart w:id="21" w:name="_Toc485117417"/>
+      <w:bookmarkStart w:id="20" w:name="_Toc485117417"/>
       <w:r>
         <w:rPr>
           <w:lang w:val="en-US"/>
         </w:rPr>
         <w:t>GOTO (k)</w:t>
       </w:r>
-      <w:bookmarkEnd w:id="21"/>
+      <w:bookmarkEnd w:id="20"/>
     </w:p>
     <w:p>
       <w:pPr>
@@ -12238,7 +12243,7 @@
           <w:lang w:val="en-US"/>
         </w:rPr>
       </w:pPr>
-      <w:bookmarkStart w:id="22" w:name="_Toc485117418"/>
+      <w:bookmarkStart w:id="21" w:name="_Toc485117418"/>
       <w:r>
         <w:rPr>
           <w:lang w:val="en-US"/>
@@ -12268,7 +12273,7 @@
         </w:rPr>
         <w:t>)</w:t>
       </w:r>
-      <w:bookmarkEnd w:id="22"/>
+      <w:bookmarkEnd w:id="21"/>
     </w:p>
     <w:p>
       <w:pPr>
@@ -14285,7 +14290,7 @@
           <w:lang w:val="en-US"/>
         </w:rPr>
       </w:pPr>
-      <w:bookmarkStart w:id="23" w:name="_Toc485117419"/>
+      <w:bookmarkStart w:id="22" w:name="_Toc485117419"/>
       <w:proofErr w:type="gramStart"/>
       <w:r>
         <w:rPr>
@@ -14309,7 +14314,7 @@
         </w:rPr>
         <w:t>)</w:t>
       </w:r>
-      <w:bookmarkEnd w:id="23"/>
+      <w:bookmarkEnd w:id="22"/>
     </w:p>
     <w:p>
       <w:pPr>
@@ -17813,7 +17818,7 @@
           <w:lang w:val="en-US"/>
         </w:rPr>
       </w:pPr>
-      <w:bookmarkStart w:id="24" w:name="_Toc485117420"/>
+      <w:bookmarkStart w:id="23" w:name="_Toc485117420"/>
       <w:r>
         <w:rPr>
           <w:lang w:val="en-US"/>
@@ -17842,7 +17847,7 @@
         </w:rPr>
         <w:t>)</w:t>
       </w:r>
-      <w:bookmarkEnd w:id="24"/>
+      <w:bookmarkEnd w:id="23"/>
     </w:p>
     <w:p>
       <w:pPr>
@@ -22218,7 +22223,7 @@
           <w:lang w:val="en-US"/>
         </w:rPr>
       </w:pPr>
-      <w:bookmarkStart w:id="25" w:name="_Toc485117421"/>
+      <w:bookmarkStart w:id="24" w:name="_Toc485117421"/>
       <w:proofErr w:type="gramStart"/>
       <w:r>
         <w:rPr>
@@ -22242,7 +22247,7 @@
         </w:rPr>
         <w:t>)</w:t>
       </w:r>
-      <w:bookmarkEnd w:id="25"/>
+      <w:bookmarkEnd w:id="24"/>
     </w:p>
     <w:p>
       <w:pPr>
@@ -24661,7 +24666,7 @@
           <w:lang w:val="en-US"/>
         </w:rPr>
       </w:pPr>
-      <w:bookmarkStart w:id="26" w:name="_Toc485117422"/>
+      <w:bookmarkStart w:id="25" w:name="_Toc485117422"/>
       <w:r>
         <w:rPr>
           <w:lang w:val="en-US"/>
@@ -24675,7 +24680,7 @@
         </w:rPr>
         <w:t>ORLW (k)</w:t>
       </w:r>
-      <w:bookmarkEnd w:id="26"/>
+      <w:bookmarkEnd w:id="25"/>
     </w:p>
     <w:p>
       <w:pPr>
@@ -26760,12 +26765,12 @@
         <w:pStyle w:val="berschrift1"/>
         <w:spacing w:line="360" w:lineRule="auto"/>
       </w:pPr>
-      <w:bookmarkStart w:id="27" w:name="_Toc485117423"/>
+      <w:bookmarkStart w:id="26" w:name="_Toc485117423"/>
       <w:r>
         <w:lastRenderedPageBreak/>
         <w:t>Zusammenfassung</w:t>
       </w:r>
-      <w:bookmarkEnd w:id="27"/>
+      <w:bookmarkEnd w:id="26"/>
     </w:p>
     <w:p>
       <w:pPr>
@@ -26773,6 +26778,7 @@
         <w:autoSpaceDN w:val="0"/>
         <w:adjustRightInd w:val="0"/>
         <w:spacing w:after="0" w:line="360" w:lineRule="auto"/>
+        <w:jc w:val="both"/>
         <w:rPr>
           <w:rFonts w:asciiTheme="majorHAnsi" w:eastAsiaTheme="majorEastAsia" w:hAnsiTheme="majorHAnsi" w:cstheme="majorBidi"/>
           <w:b/>
@@ -26782,14 +26788,14 @@
           <w:szCs w:val="26"/>
         </w:rPr>
       </w:pPr>
-      <w:bookmarkStart w:id="28" w:name="_Toc485117424"/>
+      <w:bookmarkStart w:id="27" w:name="_Toc485117424"/>
       <w:r>
         <w:rPr>
           <w:rStyle w:val="berschrift2Zchn"/>
         </w:rPr>
         <w:t>Umsetzung</w:t>
       </w:r>
-      <w:bookmarkEnd w:id="28"/>
+      <w:bookmarkEnd w:id="27"/>
     </w:p>
     <w:p>
       <w:pPr>
@@ -26803,15 +26809,25 @@
         <w:t>fl</w:t>
       </w:r>
       <w:r>
-        <w:t xml:space="preserve">ichtenheft erstellt in dem </w:t>
-      </w:r>
-      <w:proofErr w:type="gramStart"/>
-      <w:r>
-        <w:t>die</w:t>
-      </w:r>
-      <w:proofErr w:type="gramEnd"/>
-      <w:r>
-        <w:t xml:space="preserve"> Muss,</w:t>
+        <w:t>icht</w:t>
+      </w:r>
+      <w:r>
+        <w:t xml:space="preserve">enheft erstellt in dem die Muss-, </w:t>
+      </w:r>
+      <w:r>
+        <w:t>Kann</w:t>
+      </w:r>
+      <w:r>
+        <w:t>-</w:t>
+      </w:r>
+      <w:r>
+        <w:t xml:space="preserve"> und Abgrenzungskriterien festgelegt wurden. Diese wurden soweit alle</w:t>
+      </w:r>
+      <w:r>
+        <w:t xml:space="preserve"> </w:t>
+      </w:r>
+      <w:r>
+        <w:t xml:space="preserve">eingehalten. </w:t>
       </w:r>
     </w:p>
     <w:p>
@@ -26820,25 +26836,13 @@
         <w:jc w:val="both"/>
       </w:pPr>
       <w:r>
-        <w:t>Kann und Abgrenzungskriterien festgelegt wurden. Diese wurden soweit alle</w:t>
-      </w:r>
-    </w:p>
-    <w:p>
-      <w:pPr>
-        <w:spacing w:line="360" w:lineRule="auto"/>
-        <w:jc w:val="both"/>
-      </w:pPr>
-      <w:r>
-        <w:t xml:space="preserve">eingehalten. </w:t>
-      </w:r>
-    </w:p>
-    <w:p>
-      <w:pPr>
-        <w:spacing w:line="360" w:lineRule="auto"/>
-        <w:jc w:val="both"/>
-      </w:pPr>
-      <w:r>
-        <w:t>Zu den Muss Kriterien gehrten:</w:t>
+        <w:t>Zu den Muss Kriterien geh</w:t>
+      </w:r>
+      <w:r>
+        <w:t>ö</w:t>
+      </w:r>
+      <w:r>
+        <w:t>rten:</w:t>
       </w:r>
     </w:p>
     <w:p>
@@ -26872,8 +26876,13 @@
         <w:jc w:val="both"/>
       </w:pPr>
       <w:r>
-        <w:t>Einzelschritte, Start, Stopp</w:t>
-      </w:r>
+        <w:t xml:space="preserve">Einzelschritte, Start, </w:t>
+      </w:r>
+      <w:proofErr w:type="spellStart"/>
+      <w:r>
+        <w:t>Stop</w:t>
+      </w:r>
+      <w:proofErr w:type="spellEnd"/>
     </w:p>
     <w:p>
       <w:pPr>
@@ -26997,11 +27006,11 @@
         <w:pStyle w:val="berschrift2"/>
         <w:spacing w:line="360" w:lineRule="auto"/>
       </w:pPr>
-      <w:bookmarkStart w:id="29" w:name="_Toc485117425"/>
+      <w:bookmarkStart w:id="28" w:name="_Toc485117425"/>
       <w:r>
         <w:t>Fazit</w:t>
       </w:r>
-      <w:bookmarkEnd w:id="29"/>
+      <w:bookmarkEnd w:id="28"/>
     </w:p>
     <w:p>
       <w:pPr>
@@ -27088,13 +27097,22 @@
         <w:t xml:space="preserve"> </w:t>
       </w:r>
       <w:r>
-        <w:t>einem anderen im Fach Software Engineering wodur</w:t>
+        <w:t>einem anderen im Fach Software Engineering</w:t>
+      </w:r>
+      <w:r>
+        <w:t>,</w:t>
+      </w:r>
+      <w:r>
+        <w:t xml:space="preserve"> wodur</w:t>
       </w:r>
       <w:r>
         <w:t xml:space="preserve">ch es oftmals durch unerwartete </w:t>
       </w:r>
       <w:r>
-        <w:t>Problemen die zun</w:t>
+        <w:t>Probleme,</w:t>
+      </w:r>
+      <w:r>
+        <w:t xml:space="preserve"> die zun</w:t>
       </w:r>
       <w:r>
         <w:t>ä</w:t>
@@ -27106,7 +27124,24 @@
         <w:t xml:space="preserve"> </w:t>
       </w:r>
       <w:r>
-        <w:t>waren die Zeit knapp. Jedoch konnten Zum Schluss alle zuvor im P</w:t>
+        <w:t>waren</w:t>
+      </w:r>
+      <w:r>
+        <w:t>,</w:t>
+      </w:r>
+      <w:r>
+        <w:t xml:space="preserve"> die Zeit knapp</w:t>
+      </w:r>
+      <w:r>
+        <w:t xml:space="preserve"> </w:t>
+      </w:r>
+      <w:bookmarkStart w:id="29" w:name="_GoBack"/>
+      <w:bookmarkEnd w:id="29"/>
+      <w:r>
+        <w:t>wurde</w:t>
+      </w:r>
+      <w:r>
+        <w:t>. Jedoch konnten Zum Schluss alle zuvor im P</w:t>
       </w:r>
       <w:r>
         <w:t>fl</w:t>
@@ -28656,590 +28691,6 @@
 </w:styles>
 </file>
 
-<file path=word/glossary/document.xml><?xml version="1.0" encoding="utf-8"?>
-<w:glossaryDocument xmlns:wpc="http://schemas.microsoft.com/office/word/2010/wordprocessingCanvas" xmlns:mc="http://schemas.openxmlformats.org/markup-compatibility/2006" xmlns:o="urn:schemas-microsoft-com:office:office" xmlns:r="http://schemas.openxmlformats.org/officeDocument/2006/relationships" xmlns:m="http://schemas.openxmlformats.org/officeDocument/2006/math" xmlns:v="urn:schemas-microsoft-com:vml" xmlns:wp14="http://schemas.microsoft.com/office/word/2010/wordprocessingDrawing" xmlns:wp="http://schemas.openxmlformats.org/drawingml/2006/wordprocessingDrawing" xmlns:w10="urn:schemas-microsoft-com:office:word" xmlns:w="http://schemas.openxmlformats.org/wordprocessingml/2006/main" xmlns:w14="http://schemas.microsoft.com/office/word/2010/wordml" xmlns:wpg="http://schemas.microsoft.com/office/word/2010/wordprocessingGroup" xmlns:wpi="http://schemas.microsoft.com/office/word/2010/wordprocessingInk" xmlns:wne="http://schemas.microsoft.com/office/word/2006/wordml" xmlns:wps="http://schemas.microsoft.com/office/word/2010/wordprocessingShape" mc:Ignorable="w14 wp14">
-  <w:docParts>
-    <w:docPart>
-      <w:docPartPr>
-        <w:name w:val="BA38377600BE46C7BBEE48229D0ECE8F"/>
-        <w:category>
-          <w:name w:val="Allgemein"/>
-          <w:gallery w:val="placeholder"/>
-        </w:category>
-        <w:types>
-          <w:type w:val="bbPlcHdr"/>
-        </w:types>
-        <w:behaviors>
-          <w:behavior w:val="content"/>
-        </w:behaviors>
-        <w:guid w:val="{2746C824-7564-4017-8818-2F6685C97AA2}"/>
-      </w:docPartPr>
-      <w:docPartBody>
-        <w:p>
-          <w:pPr>
-            <w:pStyle w:val="BA38377600BE46C7BBEE48229D0ECE8F"/>
-          </w:pPr>
-          <w:r>
-            <w:rPr>
-              <w:rFonts w:asciiTheme="majorHAnsi" w:eastAsiaTheme="majorEastAsia" w:hAnsiTheme="majorHAnsi" w:cstheme="majorBidi"/>
-              <w:sz w:val="72"/>
-              <w:szCs w:val="72"/>
-            </w:rPr>
-            <w:t>[Geben Sie den Titel des Dokuments ein]</w:t>
-          </w:r>
-        </w:p>
-      </w:docPartBody>
-    </w:docPart>
-  </w:docParts>
-</w:glossaryDocument>
-</file>
-
-<file path=word/glossary/fontTable.xml><?xml version="1.0" encoding="utf-8"?>
-<w:fonts xmlns:mc="http://schemas.openxmlformats.org/markup-compatibility/2006" xmlns:r="http://schemas.openxmlformats.org/officeDocument/2006/relationships" xmlns:w="http://schemas.openxmlformats.org/wordprocessingml/2006/main" xmlns:w14="http://schemas.microsoft.com/office/word/2010/wordml" mc:Ignorable="w14">
-  <w:font w:name="Symbol">
-    <w:panose1 w:val="05050102010706020507"/>
-    <w:charset w:val="02"/>
-    <w:family w:val="roman"/>
-    <w:pitch w:val="variable"/>
-    <w:sig w:usb0="00000000" w:usb1="10000000" w:usb2="00000000" w:usb3="00000000" w:csb0="80000000" w:csb1="00000000"/>
-  </w:font>
-  <w:font w:name="Times New Roman">
-    <w:panose1 w:val="02020603050405020304"/>
-    <w:charset w:val="00"/>
-    <w:family w:val="roman"/>
-    <w:pitch w:val="variable"/>
-    <w:sig w:usb0="E0002AFF" w:usb1="C0007841" w:usb2="00000009" w:usb3="00000000" w:csb0="000001FF" w:csb1="00000000"/>
-  </w:font>
-  <w:font w:name="Courier New">
-    <w:panose1 w:val="02070309020205020404"/>
-    <w:charset w:val="00"/>
-    <w:family w:val="modern"/>
-    <w:pitch w:val="fixed"/>
-    <w:sig w:usb0="E0002AFF" w:usb1="C0007843" w:usb2="00000009" w:usb3="00000000" w:csb0="000001FF" w:csb1="00000000"/>
-  </w:font>
-  <w:font w:name="Wingdings">
-    <w:panose1 w:val="05000000000000000000"/>
-    <w:charset w:val="02"/>
-    <w:family w:val="auto"/>
-    <w:pitch w:val="variable"/>
-    <w:sig w:usb0="00000000" w:usb1="10000000" w:usb2="00000000" w:usb3="00000000" w:csb0="80000000" w:csb1="00000000"/>
-  </w:font>
-  <w:font w:name="Calibri">
-    <w:panose1 w:val="020F0502020204030204"/>
-    <w:charset w:val="00"/>
-    <w:family w:val="swiss"/>
-    <w:pitch w:val="variable"/>
-    <w:sig w:usb0="E00002FF" w:usb1="4000ACFF" w:usb2="00000001" w:usb3="00000000" w:csb0="0000019F" w:csb1="00000000"/>
-  </w:font>
-  <w:font w:name="Cambria">
-    <w:panose1 w:val="02040503050406030204"/>
-    <w:charset w:val="00"/>
-    <w:family w:val="roman"/>
-    <w:pitch w:val="variable"/>
-    <w:sig w:usb0="E00002FF" w:usb1="400004FF" w:usb2="00000000" w:usb3="00000000" w:csb0="0000019F" w:csb1="00000000"/>
-  </w:font>
-  <w:font w:name="Tahoma">
-    <w:panose1 w:val="020B0604030504040204"/>
-    <w:charset w:val="00"/>
-    <w:family w:val="swiss"/>
-    <w:pitch w:val="variable"/>
-    <w:sig w:usb0="E1002EFF" w:usb1="C000605B" w:usb2="00000029" w:usb3="00000000" w:csb0="000101FF" w:csb1="00000000"/>
-  </w:font>
-  <w:font w:name="Arial">
-    <w:panose1 w:val="020B0604020202020204"/>
-    <w:charset w:val="00"/>
-    <w:family w:val="swiss"/>
-    <w:pitch w:val="variable"/>
-    <w:sig w:usb0="E0002AFF" w:usb1="C0007843" w:usb2="00000009" w:usb3="00000000" w:csb0="000001FF" w:csb1="00000000"/>
-  </w:font>
-  <w:font w:name="CIDFont+F1">
-    <w:panose1 w:val="00000000000000000000"/>
-    <w:charset w:val="00"/>
-    <w:family w:val="auto"/>
-    <w:notTrueType/>
-    <w:pitch w:val="default"/>
-    <w:sig w:usb0="00000003" w:usb1="00000000" w:usb2="00000000" w:usb3="00000000" w:csb0="00000001" w:csb1="00000000"/>
-  </w:font>
-  <w:font w:name="CIDFont+F2">
-    <w:panose1 w:val="00000000000000000000"/>
-    <w:charset w:val="00"/>
-    <w:family w:val="auto"/>
-    <w:notTrueType/>
-    <w:pitch w:val="default"/>
-    <w:sig w:usb0="00000003" w:usb1="00000000" w:usb2="00000000" w:usb3="00000000" w:csb0="00000001" w:csb1="00000000"/>
-  </w:font>
-</w:fonts>
-</file>
-
-<file path=word/glossary/settings.xml><?xml version="1.0" encoding="utf-8"?>
-<w:settings xmlns:mc="http://schemas.openxmlformats.org/markup-compatibility/2006" xmlns:o="urn:schemas-microsoft-com:office:office" xmlns:r="http://schemas.openxmlformats.org/officeDocument/2006/relationships" xmlns:m="http://schemas.openxmlformats.org/officeDocument/2006/math" xmlns:v="urn:schemas-microsoft-com:vml" xmlns:w10="urn:schemas-microsoft-com:office:word" xmlns:w="http://schemas.openxmlformats.org/wordprocessingml/2006/main" xmlns:w14="http://schemas.microsoft.com/office/word/2010/wordml" xmlns:sl="http://schemas.openxmlformats.org/schemaLibrary/2006/main" mc:Ignorable="w14">
-  <w:view w:val="normal"/>
-  <w:defaultTabStop w:val="708"/>
-  <w:hyphenationZone w:val="425"/>
-  <w:characterSpacingControl w:val="doNotCompress"/>
-  <w:compat>
-    <w:useFELayout/>
-    <w:compatSetting w:name="compatibilityMode" w:uri="http://schemas.microsoft.com/office/word" w:val="14"/>
-    <w:compatSetting w:name="overrideTableStyleFontSizeAndJustification" w:uri="http://schemas.microsoft.com/office/word" w:val="1"/>
-    <w:compatSetting w:name="enableOpenTypeFeatures" w:uri="http://schemas.microsoft.com/office/word" w:val="1"/>
-    <w:compatSetting w:name="doNotFlipMirrorIndents" w:uri="http://schemas.microsoft.com/office/word" w:val="1"/>
-  </w:compat>
-  <w:rsids>
-    <w:rsidRoot w:val="00027C37"/>
-    <w:rsid w:val="00027C37"/>
-    <w:rsid w:val="00326EEB"/>
-    <w:rsid w:val="003C5F13"/>
-    <w:rsid w:val="004120E2"/>
-    <w:rsid w:val="00843571"/>
-    <w:rsid w:val="008F751C"/>
-  </w:rsids>
-  <m:mathPr>
-    <m:mathFont m:val="Cambria Math"/>
-    <m:brkBin m:val="before"/>
-    <m:brkBinSub m:val="--"/>
-    <m:smallFrac m:val="0"/>
-    <m:dispDef/>
-    <m:lMargin m:val="0"/>
-    <m:rMargin m:val="0"/>
-    <m:defJc m:val="centerGroup"/>
-    <m:wrapIndent m:val="1440"/>
-    <m:intLim m:val="subSup"/>
-    <m:naryLim m:val="undOvr"/>
-  </m:mathPr>
-  <w:themeFontLang w:val="de-DE"/>
-  <w:clrSchemeMapping w:bg1="light1" w:t1="dark1" w:bg2="light2" w:t2="dark2" w:accent1="accent1" w:accent2="accent2" w:accent3="accent3" w:accent4="accent4" w:accent5="accent5" w:accent6="accent6" w:hyperlink="hyperlink" w:followedHyperlink="followedHyperlink"/>
-  <w:decimalSymbol w:val=","/>
-  <w:listSeparator w:val=";"/>
-</w:settings>
-</file>
-
-<file path=word/glossary/styles.xml><?xml version="1.0" encoding="utf-8"?>
-<w:styles xmlns:mc="http://schemas.openxmlformats.org/markup-compatibility/2006" xmlns:r="http://schemas.openxmlformats.org/officeDocument/2006/relationships" xmlns:w="http://schemas.openxmlformats.org/wordprocessingml/2006/main" xmlns:w14="http://schemas.microsoft.com/office/word/2010/wordml" mc:Ignorable="w14">
-  <w:docDefaults>
-    <w:rPrDefault>
-      <w:rPr>
-        <w:rFonts w:asciiTheme="minorHAnsi" w:eastAsiaTheme="minorEastAsia" w:hAnsiTheme="minorHAnsi" w:cstheme="minorBidi"/>
-        <w:sz w:val="22"/>
-        <w:szCs w:val="22"/>
-        <w:lang w:val="de-DE" w:eastAsia="de-DE" w:bidi="ar-SA"/>
-      </w:rPr>
-    </w:rPrDefault>
-    <w:pPrDefault>
-      <w:pPr>
-        <w:spacing w:after="200" w:line="276" w:lineRule="auto"/>
-      </w:pPr>
-    </w:pPrDefault>
-  </w:docDefaults>
-  <w:latentStyles w:defLockedState="0" w:defUIPriority="99" w:defSemiHidden="1" w:defUnhideWhenUsed="1" w:defQFormat="0" w:count="267">
-    <w:lsdException w:name="Normal" w:semiHidden="0" w:uiPriority="0" w:unhideWhenUsed="0" w:qFormat="1"/>
-    <w:lsdException w:name="heading 1" w:semiHidden="0" w:uiPriority="9" w:unhideWhenUsed="0" w:qFormat="1"/>
-    <w:lsdException w:name="heading 2" w:uiPriority="9" w:qFormat="1"/>
-    <w:lsdException w:name="heading 3" w:uiPriority="9" w:qFormat="1"/>
-    <w:lsdException w:name="heading 4" w:uiPriority="9" w:qFormat="1"/>
-    <w:lsdException w:name="heading 5" w:uiPriority="9" w:qFormat="1"/>
-    <w:lsdException w:name="heading 6" w:uiPriority="9" w:qFormat="1"/>
-    <w:lsdException w:name="heading 7" w:uiPriority="9" w:qFormat="1"/>
-    <w:lsdException w:name="heading 8" w:uiPriority="9" w:qFormat="1"/>
-    <w:lsdException w:name="heading 9" w:uiPriority="9" w:qFormat="1"/>
-    <w:lsdException w:name="toc 1" w:uiPriority="39"/>
-    <w:lsdException w:name="toc 2" w:uiPriority="39"/>
-    <w:lsdException w:name="toc 3" w:uiPriority="39"/>
-    <w:lsdException w:name="toc 4" w:uiPriority="39"/>
-    <w:lsdException w:name="toc 5" w:uiPriority="39"/>
-    <w:lsdException w:name="toc 6" w:uiPriority="39"/>
-    <w:lsdException w:name="toc 7" w:uiPriority="39"/>
-    <w:lsdException w:name="toc 8" w:uiPriority="39"/>
-    <w:lsdException w:name="toc 9" w:uiPriority="39"/>
-    <w:lsdException w:name="caption" w:uiPriority="35" w:qFormat="1"/>
-    <w:lsdException w:name="Title" w:semiHidden="0" w:uiPriority="10" w:unhideWhenUsed="0" w:qFormat="1"/>
-    <w:lsdException w:name="Default Paragraph Font" w:uiPriority="1"/>
-    <w:lsdException w:name="Subtitle" w:semiHidden="0" w:uiPriority="11" w:unhideWhenUsed="0" w:qFormat="1"/>
-    <w:lsdException w:name="Strong" w:semiHidden="0" w:uiPriority="22" w:unhideWhenUsed="0" w:qFormat="1"/>
-    <w:lsdException w:name="Emphasis" w:semiHidden="0" w:uiPriority="20" w:unhideWhenUsed="0" w:qFormat="1"/>
-    <w:lsdException w:name="Table Grid" w:semiHidden="0" w:uiPriority="59" w:unhideWhenUsed="0"/>
-    <w:lsdException w:name="Placeholder Text" w:unhideWhenUsed="0"/>
-    <w:lsdException w:name="No Spacing" w:semiHidden="0" w:uiPriority="1" w:unhideWhenUsed="0" w:qFormat="1"/>
-    <w:lsdException w:name="Light Shading" w:semiHidden="0" w:uiPriority="60" w:unhideWhenUsed="0"/>
-    <w:lsdException w:name="Light List" w:semiHidden="0" w:uiPriority="61" w:unhideWhenUsed="0"/>
-    <w:lsdException w:name="Light Grid" w:semiHidden="0" w:uiPriority="62" w:unhideWhenUsed="0"/>
-    <w:lsdException w:name="Medium Shading 1" w:semiHidden="0" w:uiPriority="63" w:unhideWhenUsed="0"/>
-    <w:lsdException w:name="Medium Shading 2" w:semiHidden="0" w:uiPriority="64" w:unhideWhenUsed="0"/>
-    <w:lsdException w:name="Medium List 1" w:semiHidden="0" w:uiPriority="65" w:unhideWhenUsed="0"/>
-    <w:lsdException w:name="Medium List 2" w:semiHidden="0" w:uiPriority="66" w:unhideWhenUsed="0"/>
-    <w:lsdException w:name="Medium Grid 1" w:semiHidden="0" w:uiPriority="67" w:unhideWhenUsed="0"/>
-    <w:lsdException w:name="Medium Grid 2" w:semiHidden="0" w:uiPriority="68" w:unhideWhenUsed="0"/>
-    <w:lsdException w:name="Medium Grid 3" w:semiHidden="0" w:uiPriority="69" w:unhideWhenUsed="0"/>
-    <w:lsdException w:name="Dark List" w:semiHidden="0" w:uiPriority="70" w:unhideWhenUsed="0"/>
-    <w:lsdException w:name="Colorful Shading" w:semiHidden="0" w:uiPriority="71" w:unhideWhenUsed="0"/>
-    <w:lsdException w:name="Colorful List" w:semiHidden="0" w:uiPriority="72" w:unhideWhenUsed="0"/>
-    <w:lsdException w:name="Colorful Grid" w:semiHidden="0" w:uiPriority="73" w:unhideWhenUsed="0"/>
-    <w:lsdException w:name="Light Shading Accent 1" w:semiHidden="0" w:uiPriority="60" w:unhideWhenUsed="0"/>
-    <w:lsdException w:name="Light List Accent 1" w:semiHidden="0" w:uiPriority="61" w:unhideWhenUsed="0"/>
-    <w:lsdException w:name="Light Grid Accent 1" w:semiHidden="0" w:uiPriority="62" w:unhideWhenUsed="0"/>
-    <w:lsdException w:name="Medium Shading 1 Accent 1" w:semiHidden="0" w:uiPriority="63" w:unhideWhenUsed="0"/>
-    <w:lsdException w:name="Medium Shading 2 Accent 1" w:semiHidden="0" w:uiPriority="64" w:unhideWhenUsed="0"/>
-    <w:lsdException w:name="Medium List 1 Accent 1" w:semiHidden="0" w:uiPriority="65" w:unhideWhenUsed="0"/>
-    <w:lsdException w:name="Revision" w:unhideWhenUsed="0"/>
-    <w:lsdException w:name="List Paragraph" w:semiHidden="0" w:uiPriority="34" w:unhideWhenUsed="0" w:qFormat="1"/>
-    <w:lsdException w:name="Quote" w:semiHidden="0" w:uiPriority="29" w:unhideWhenUsed="0" w:qFormat="1"/>
-    <w:lsdException w:name="Intense Quote" w:semiHidden="0" w:uiPriority="30" w:unhideWhenUsed="0" w:qFormat="1"/>
-    <w:lsdException w:name="Medium List 2 Accent 1" w:semiHidden="0" w:uiPriority="66" w:unhideWhenUsed="0"/>
-    <w:lsdException w:name="Medium Grid 1 Accent 1" w:semiHidden="0" w:uiPriority="67" w:unhideWhenUsed="0"/>
-    <w:lsdException w:name="Medium Grid 2 Accent 1" w:semiHidden="0" w:uiPriority="68" w:unhideWhenUsed="0"/>
-    <w:lsdException w:name="Medium Grid 3 Accent 1" w:semiHidden="0" w:uiPriority="69" w:unhideWhenUsed="0"/>
-    <w:lsdException w:name="Dark List Accent 1" w:semiHidden="0" w:uiPriority="70" w:unhideWhenUsed="0"/>
-    <w:lsdException w:name="Colorful Shading Accent 1" w:semiHidden="0" w:uiPriority="71" w:unhideWhenUsed="0"/>
-    <w:lsdException w:name="Colorful List Accent 1" w:semiHidden="0" w:uiPriority="72" w:unhideWhenUsed="0"/>
-    <w:lsdException w:name="Colorful Grid Accent 1" w:semiHidden="0" w:uiPriority="73" w:unhideWhenUsed="0"/>
-    <w:lsdException w:name="Light Shading Accent 2" w:semiHidden="0" w:uiPriority="60" w:unhideWhenUsed="0"/>
-    <w:lsdException w:name="Light List Accent 2" w:semiHidden="0" w:uiPriority="61" w:unhideWhenUsed="0"/>
-    <w:lsdException w:name="Light Grid Accent 2" w:semiHidden="0" w:uiPriority="62" w:unhideWhenUsed="0"/>
-    <w:lsdException w:name="Medium Shading 1 Accent 2" w:semiHidden="0" w:uiPriority="63" w:unhideWhenUsed="0"/>
-    <w:lsdException w:name="Medium Shading 2 Accent 2" w:semiHidden="0" w:uiPriority="64" w:unhideWhenUsed="0"/>
-    <w:lsdException w:name="Medium List 1 Accent 2" w:semiHidden="0" w:uiPriority="65" w:unhideWhenUsed="0"/>
-    <w:lsdException w:name="Medium List 2 Accent 2" w:semiHidden="0" w:uiPriority="66" w:unhideWhenUsed="0"/>
-    <w:lsdException w:name="Medium Grid 1 Accent 2" w:semiHidden="0" w:uiPriority="67" w:unhideWhenUsed="0"/>
-    <w:lsdException w:name="Medium Grid 2 Accent 2" w:semiHidden="0" w:uiPriority="68" w:unhideWhenUsed="0"/>
-    <w:lsdException w:name="Medium Grid 3 Accent 2" w:semiHidden="0" w:uiPriority="69" w:unhideWhenUsed="0"/>
-    <w:lsdException w:name="Dark List Accent 2" w:semiHidden="0" w:uiPriority="70" w:unhideWhenUsed="0"/>
-    <w:lsdException w:name="Colorful Shading Accent 2" w:semiHidden="0" w:uiPriority="71" w:unhideWhenUsed="0"/>
-    <w:lsdException w:name="Colorful List Accent 2" w:semiHidden="0" w:uiPriority="72" w:unhideWhenUsed="0"/>
-    <w:lsdException w:name="Colorful Grid Accent 2" w:semiHidden="0" w:uiPriority="73" w:unhideWhenUsed="0"/>
-    <w:lsdException w:name="Light Shading Accent 3" w:semiHidden="0" w:uiPriority="60" w:unhideWhenUsed="0"/>
-    <w:lsdException w:name="Light List Accent 3" w:semiHidden="0" w:uiPriority="61" w:unhideWhenUsed="0"/>
-    <w:lsdException w:name="Light Grid Accent 3" w:semiHidden="0" w:uiPriority="62" w:unhideWhenUsed="0"/>
-    <w:lsdException w:name="Medium Shading 1 Accent 3" w:semiHidden="0" w:uiPriority="63" w:unhideWhenUsed="0"/>
-    <w:lsdException w:name="Medium Shading 2 Accent 3" w:semiHidden="0" w:uiPriority="64" w:unhideWhenUsed="0"/>
-    <w:lsdException w:name="Medium List 1 Accent 3" w:semiHidden="0" w:uiPriority="65" w:unhideWhenUsed="0"/>
-    <w:lsdException w:name="Medium List 2 Accent 3" w:semiHidden="0" w:uiPriority="66" w:unhideWhenUsed="0"/>
-    <w:lsdException w:name="Medium Grid 1 Accent 3" w:semiHidden="0" w:uiPriority="67" w:unhideWhenUsed="0"/>
-    <w:lsdException w:name="Medium Grid 2 Accent 3" w:semiHidden="0" w:uiPriority="68" w:unhideWhenUsed="0"/>
-    <w:lsdException w:name="Medium Grid 3 Accent 3" w:semiHidden="0" w:uiPriority="69" w:unhideWhenUsed="0"/>
-    <w:lsdException w:name="Dark List Accent 3" w:semiHidden="0" w:uiPriority="70" w:unhideWhenUsed="0"/>
-    <w:lsdException w:name="Colorful Shading Accent 3" w:semiHidden="0" w:uiPriority="71" w:unhideWhenUsed="0"/>
-    <w:lsdException w:name="Colorful List Accent 3" w:semiHidden="0" w:uiPriority="72" w:unhideWhenUsed="0"/>
-    <w:lsdException w:name="Colorful Grid Accent 3" w:semiHidden="0" w:uiPriority="73" w:unhideWhenUsed="0"/>
-    <w:lsdException w:name="Light Shading Accent 4" w:semiHidden="0" w:uiPriority="60" w:unhideWhenUsed="0"/>
-    <w:lsdException w:name="Light List Accent 4" w:semiHidden="0" w:uiPriority="61" w:unhideWhenUsed="0"/>
-    <w:lsdException w:name="Light Grid Accent 4" w:semiHidden="0" w:uiPriority="62" w:unhideWhenUsed="0"/>
-    <w:lsdException w:name="Medium Shading 1 Accent 4" w:semiHidden="0" w:uiPriority="63" w:unhideWhenUsed="0"/>
-    <w:lsdException w:name="Medium Shading 2 Accent 4" w:semiHidden="0" w:uiPriority="64" w:unhideWhenUsed="0"/>
-    <w:lsdException w:name="Medium List 1 Accent 4" w:semiHidden="0" w:uiPriority="65" w:unhideWhenUsed="0"/>
-    <w:lsdException w:name="Medium List 2 Accent 4" w:semiHidden="0" w:uiPriority="66" w:unhideWhenUsed="0"/>
-    <w:lsdException w:name="Medium Grid 1 Accent 4" w:semiHidden="0" w:uiPriority="67" w:unhideWhenUsed="0"/>
-    <w:lsdException w:name="Medium Grid 2 Accent 4" w:semiHidden="0" w:uiPriority="68" w:unhideWhenUsed="0"/>
-    <w:lsdException w:name="Medium Grid 3 Accent 4" w:semiHidden="0" w:uiPriority="69" w:unhideWhenUsed="0"/>
-    <w:lsdException w:name="Dark List Accent 4" w:semiHidden="0" w:uiPriority="70" w:unhideWhenUsed="0"/>
-    <w:lsdException w:name="Colorful Shading Accent 4" w:semiHidden="0" w:uiPriority="71" w:unhideWhenUsed="0"/>
-    <w:lsdException w:name="Colorful List Accent 4" w:semiHidden="0" w:uiPriority="72" w:unhideWhenUsed="0"/>
-    <w:lsdException w:name="Colorful Grid Accent 4" w:semiHidden="0" w:uiPriority="73" w:unhideWhenUsed="0"/>
-    <w:lsdException w:name="Light Shading Accent 5" w:semiHidden="0" w:uiPriority="60" w:unhideWhenUsed="0"/>
-    <w:lsdException w:name="Light List Accent 5" w:semiHidden="0" w:uiPriority="61" w:unhideWhenUsed="0"/>
-    <w:lsdException w:name="Light Grid Accent 5" w:semiHidden="0" w:uiPriority="62" w:unhideWhenUsed="0"/>
-    <w:lsdException w:name="Medium Shading 1 Accent 5" w:semiHidden="0" w:uiPriority="63" w:unhideWhenUsed="0"/>
-    <w:lsdException w:name="Medium Shading 2 Accent 5" w:semiHidden="0" w:uiPriority="64" w:unhideWhenUsed="0"/>
-    <w:lsdException w:name="Medium List 1 Accent 5" w:semiHidden="0" w:uiPriority="65" w:unhideWhenUsed="0"/>
-    <w:lsdException w:name="Medium List 2 Accent 5" w:semiHidden="0" w:uiPriority="66" w:unhideWhenUsed="0"/>
-    <w:lsdException w:name="Medium Grid 1 Accent 5" w:semiHidden="0" w:uiPriority="67" w:unhideWhenUsed="0"/>
-    <w:lsdException w:name="Medium Grid 2 Accent 5" w:semiHidden="0" w:uiPriority="68" w:unhideWhenUsed="0"/>
-    <w:lsdException w:name="Medium Grid 3 Accent 5" w:semiHidden="0" w:uiPriority="69" w:unhideWhenUsed="0"/>
-    <w:lsdException w:name="Dark List Accent 5" w:semiHidden="0" w:uiPriority="70" w:unhideWhenUsed="0"/>
-    <w:lsdException w:name="Colorful Shading Accent 5" w:semiHidden="0" w:uiPriority="71" w:unhideWhenUsed="0"/>
-    <w:lsdException w:name="Colorful List Accent 5" w:semiHidden="0" w:uiPriority="72" w:unhideWhenUsed="0"/>
-    <w:lsdException w:name="Colorful Grid Accent 5" w:semiHidden="0" w:uiPriority="73" w:unhideWhenUsed="0"/>
-    <w:lsdException w:name="Light Shading Accent 6" w:semiHidden="0" w:uiPriority="60" w:unhideWhenUsed="0"/>
-    <w:lsdException w:name="Light List Accent 6" w:semiHidden="0" w:uiPriority="61" w:unhideWhenUsed="0"/>
-    <w:lsdException w:name="Light Grid Accent 6" w:semiHidden="0" w:uiPriority="62" w:unhideWhenUsed="0"/>
-    <w:lsdException w:name="Medium Shading 1 Accent 6" w:semiHidden="0" w:uiPriority="63" w:unhideWhenUsed="0"/>
-    <w:lsdException w:name="Medium Shading 2 Accent 6" w:semiHidden="0" w:uiPriority="64" w:unhideWhenUsed="0"/>
-    <w:lsdException w:name="Medium List 1 Accent 6" w:semiHidden="0" w:uiPriority="65" w:unhideWhenUsed="0"/>
-    <w:lsdException w:name="Medium List 2 Accent 6" w:semiHidden="0" w:uiPriority="66" w:unhideWhenUsed="0"/>
-    <w:lsdException w:name="Medium Grid 1 Accent 6" w:semiHidden="0" w:uiPriority="67" w:unhideWhenUsed="0"/>
-    <w:lsdException w:name="Medium Grid 2 Accent 6" w:semiHidden="0" w:uiPriority="68" w:unhideWhenUsed="0"/>
-    <w:lsdException w:name="Medium Grid 3 Accent 6" w:semiHidden="0" w:uiPriority="69" w:unhideWhenUsed="0"/>
-    <w:lsdException w:name="Dark List Accent 6" w:semiHidden="0" w:uiPriority="70" w:unhideWhenUsed="0"/>
-    <w:lsdException w:name="Colorful Shading Accent 6" w:semiHidden="0" w:uiPriority="71" w:unhideWhenUsed="0"/>
-    <w:lsdException w:name="Colorful List Accent 6" w:semiHidden="0" w:uiPriority="72" w:unhideWhenUsed="0"/>
-    <w:lsdException w:name="Colorful Grid Accent 6" w:semiHidden="0" w:uiPriority="73" w:unhideWhenUsed="0"/>
-    <w:lsdException w:name="Subtle Emphasis" w:semiHidden="0" w:uiPriority="19" w:unhideWhenUsed="0" w:qFormat="1"/>
-    <w:lsdException w:name="Intense Emphasis" w:semiHidden="0" w:uiPriority="21" w:unhideWhenUsed="0" w:qFormat="1"/>
-    <w:lsdException w:name="Subtle Reference" w:semiHidden="0" w:uiPriority="31" w:unhideWhenUsed="0" w:qFormat="1"/>
-    <w:lsdException w:name="Intense Reference" w:semiHidden="0" w:uiPriority="32" w:unhideWhenUsed="0" w:qFormat="1"/>
-    <w:lsdException w:name="Book Title" w:semiHidden="0" w:uiPriority="33" w:unhideWhenUsed="0" w:qFormat="1"/>
-    <w:lsdException w:name="Bibliography" w:uiPriority="37"/>
-    <w:lsdException w:name="TOC Heading" w:uiPriority="39" w:qFormat="1"/>
-  </w:latentStyles>
-  <w:style w:type="paragraph" w:default="1" w:styleId="Standard">
-    <w:name w:val="Normal"/>
-    <w:qFormat/>
-  </w:style>
-  <w:style w:type="character" w:default="1" w:styleId="Absatz-Standardschriftart">
-    <w:name w:val="Default Paragraph Font"/>
-    <w:uiPriority w:val="1"/>
-    <w:semiHidden/>
-    <w:unhideWhenUsed/>
-  </w:style>
-  <w:style w:type="table" w:default="1" w:styleId="NormaleTabelle">
-    <w:name w:val="Normal Table"/>
-    <w:uiPriority w:val="99"/>
-    <w:semiHidden/>
-    <w:unhideWhenUsed/>
-    <w:tblPr>
-      <w:tblInd w:w="0" w:type="dxa"/>
-      <w:tblCellMar>
-        <w:top w:w="0" w:type="dxa"/>
-        <w:left w:w="108" w:type="dxa"/>
-        <w:bottom w:w="0" w:type="dxa"/>
-        <w:right w:w="108" w:type="dxa"/>
-      </w:tblCellMar>
-    </w:tblPr>
-  </w:style>
-  <w:style w:type="numbering" w:default="1" w:styleId="KeineListe">
-    <w:name w:val="No List"/>
-    <w:uiPriority w:val="99"/>
-    <w:semiHidden/>
-    <w:unhideWhenUsed/>
-  </w:style>
-  <w:style w:type="paragraph" w:customStyle="1" w:styleId="BA38377600BE46C7BBEE48229D0ECE8F">
-    <w:name w:val="BA38377600BE46C7BBEE48229D0ECE8F"/>
-    <w:rsid w:val="00027C37"/>
-  </w:style>
-  <w:style w:type="paragraph" w:customStyle="1" w:styleId="4D89E5A0F8A444FF8FF2F2F62DD1245A">
-    <w:name w:val="4D89E5A0F8A444FF8FF2F2F62DD1245A"/>
-    <w:rsid w:val="00027C37"/>
-  </w:style>
-  <w:style w:type="paragraph" w:customStyle="1" w:styleId="2B64F7D9D9114F0F878637C4DB2D899F">
-    <w:name w:val="2B64F7D9D9114F0F878637C4DB2D899F"/>
-    <w:rsid w:val="00027C37"/>
-  </w:style>
-  <w:style w:type="paragraph" w:customStyle="1" w:styleId="D14EF096A03A4E6785AD060BB11DC478">
-    <w:name w:val="D14EF096A03A4E6785AD060BB11DC478"/>
-    <w:rsid w:val="00027C37"/>
-  </w:style>
-  <w:style w:type="paragraph" w:customStyle="1" w:styleId="C5E2D3A1F9B14373AF97116392187389">
-    <w:name w:val="C5E2D3A1F9B14373AF97116392187389"/>
-    <w:rsid w:val="00027C37"/>
-  </w:style>
-</w:styles>
-</file>
-
-<file path=word/glossary/stylesWithEffects.xml><?xml version="1.0" encoding="utf-8"?>
-<w:styles xmlns:wpc="http://schemas.microsoft.com/office/word/2010/wordprocessingCanvas" xmlns:mc="http://schemas.openxmlformats.org/markup-compatibility/2006" xmlns:o="urn:schemas-microsoft-com:office:office" xmlns:r="http://schemas.openxmlformats.org/officeDocument/2006/relationships" xmlns:m="http://schemas.openxmlformats.org/officeDocument/2006/math" xmlns:v="urn:schemas-microsoft-com:vml" xmlns:wp14="http://schemas.microsoft.com/office/word/2010/wordprocessingDrawing" xmlns:wp="http://schemas.openxmlformats.org/drawingml/2006/wordprocessingDrawing" xmlns:w10="urn:schemas-microsoft-com:office:word" xmlns:w="http://schemas.openxmlformats.org/wordprocessingml/2006/main" xmlns:w14="http://schemas.microsoft.com/office/word/2010/wordml" xmlns:wpg="http://schemas.microsoft.com/office/word/2010/wordprocessingGroup" xmlns:wpi="http://schemas.microsoft.com/office/word/2010/wordprocessingInk" xmlns:wne="http://schemas.microsoft.com/office/word/2006/wordml" xmlns:wps="http://schemas.microsoft.com/office/word/2010/wordprocessingShape" mc:Ignorable="w14 wp14">
-  <w:docDefaults>
-    <w:rPrDefault>
-      <w:rPr>
-        <w:rFonts w:asciiTheme="minorHAnsi" w:eastAsiaTheme="minorEastAsia" w:hAnsiTheme="minorHAnsi" w:cstheme="minorBidi"/>
-        <w:sz w:val="22"/>
-        <w:szCs w:val="22"/>
-        <w:lang w:val="de-DE" w:eastAsia="de-DE" w:bidi="ar-SA"/>
-      </w:rPr>
-    </w:rPrDefault>
-    <w:pPrDefault>
-      <w:pPr>
-        <w:spacing w:after="200" w:line="276" w:lineRule="auto"/>
-      </w:pPr>
-    </w:pPrDefault>
-  </w:docDefaults>
-  <w:latentStyles w:defLockedState="0" w:defUIPriority="99" w:defSemiHidden="1" w:defUnhideWhenUsed="1" w:defQFormat="0" w:count="267">
-    <w:lsdException w:name="Normal" w:semiHidden="0" w:uiPriority="0" w:unhideWhenUsed="0" w:qFormat="1"/>
-    <w:lsdException w:name="heading 1" w:semiHidden="0" w:uiPriority="9" w:unhideWhenUsed="0" w:qFormat="1"/>
-    <w:lsdException w:name="heading 2" w:uiPriority="9" w:qFormat="1"/>
-    <w:lsdException w:name="heading 3" w:uiPriority="9" w:qFormat="1"/>
-    <w:lsdException w:name="heading 4" w:uiPriority="9" w:qFormat="1"/>
-    <w:lsdException w:name="heading 5" w:uiPriority="9" w:qFormat="1"/>
-    <w:lsdException w:name="heading 6" w:uiPriority="9" w:qFormat="1"/>
-    <w:lsdException w:name="heading 7" w:uiPriority="9" w:qFormat="1"/>
-    <w:lsdException w:name="heading 8" w:uiPriority="9" w:qFormat="1"/>
-    <w:lsdException w:name="heading 9" w:uiPriority="9" w:qFormat="1"/>
-    <w:lsdException w:name="toc 1" w:uiPriority="39"/>
-    <w:lsdException w:name="toc 2" w:uiPriority="39"/>
-    <w:lsdException w:name="toc 3" w:uiPriority="39"/>
-    <w:lsdException w:name="toc 4" w:uiPriority="39"/>
-    <w:lsdException w:name="toc 5" w:uiPriority="39"/>
-    <w:lsdException w:name="toc 6" w:uiPriority="39"/>
-    <w:lsdException w:name="toc 7" w:uiPriority="39"/>
-    <w:lsdException w:name="toc 8" w:uiPriority="39"/>
-    <w:lsdException w:name="toc 9" w:uiPriority="39"/>
-    <w:lsdException w:name="caption" w:uiPriority="35" w:qFormat="1"/>
-    <w:lsdException w:name="Title" w:semiHidden="0" w:uiPriority="10" w:unhideWhenUsed="0" w:qFormat="1"/>
-    <w:lsdException w:name="Default Paragraph Font" w:uiPriority="1"/>
-    <w:lsdException w:name="Subtitle" w:semiHidden="0" w:uiPriority="11" w:unhideWhenUsed="0" w:qFormat="1"/>
-    <w:lsdException w:name="Strong" w:semiHidden="0" w:uiPriority="22" w:unhideWhenUsed="0" w:qFormat="1"/>
-    <w:lsdException w:name="Emphasis" w:semiHidden="0" w:uiPriority="20" w:unhideWhenUsed="0" w:qFormat="1"/>
-    <w:lsdException w:name="Table Grid" w:semiHidden="0" w:uiPriority="59" w:unhideWhenUsed="0"/>
-    <w:lsdException w:name="Placeholder Text" w:unhideWhenUsed="0"/>
-    <w:lsdException w:name="No Spacing" w:semiHidden="0" w:uiPriority="1" w:unhideWhenUsed="0" w:qFormat="1"/>
-    <w:lsdException w:name="Light Shading" w:semiHidden="0" w:uiPriority="60" w:unhideWhenUsed="0"/>
-    <w:lsdException w:name="Light List" w:semiHidden="0" w:uiPriority="61" w:unhideWhenUsed="0"/>
-    <w:lsdException w:name="Light Grid" w:semiHidden="0" w:uiPriority="62" w:unhideWhenUsed="0"/>
-    <w:lsdException w:name="Medium Shading 1" w:semiHidden="0" w:uiPriority="63" w:unhideWhenUsed="0"/>
-    <w:lsdException w:name="Medium Shading 2" w:semiHidden="0" w:uiPriority="64" w:unhideWhenUsed="0"/>
-    <w:lsdException w:name="Medium List 1" w:semiHidden="0" w:uiPriority="65" w:unhideWhenUsed="0"/>
-    <w:lsdException w:name="Medium List 2" w:semiHidden="0" w:uiPriority="66" w:unhideWhenUsed="0"/>
-    <w:lsdException w:name="Medium Grid 1" w:semiHidden="0" w:uiPriority="67" w:unhideWhenUsed="0"/>
-    <w:lsdException w:name="Medium Grid 2" w:semiHidden="0" w:uiPriority="68" w:unhideWhenUsed="0"/>
-    <w:lsdException w:name="Medium Grid 3" w:semiHidden="0" w:uiPriority="69" w:unhideWhenUsed="0"/>
-    <w:lsdException w:name="Dark List" w:semiHidden="0" w:uiPriority="70" w:unhideWhenUsed="0"/>
-    <w:lsdException w:name="Colorful Shading" w:semiHidden="0" w:uiPriority="71" w:unhideWhenUsed="0"/>
-    <w:lsdException w:name="Colorful List" w:semiHidden="0" w:uiPriority="72" w:unhideWhenUsed="0"/>
-    <w:lsdException w:name="Colorful Grid" w:semiHidden="0" w:uiPriority="73" w:unhideWhenUsed="0"/>
-    <w:lsdException w:name="Light Shading Accent 1" w:semiHidden="0" w:uiPriority="60" w:unhideWhenUsed="0"/>
-    <w:lsdException w:name="Light List Accent 1" w:semiHidden="0" w:uiPriority="61" w:unhideWhenUsed="0"/>
-    <w:lsdException w:name="Light Grid Accent 1" w:semiHidden="0" w:uiPriority="62" w:unhideWhenUsed="0"/>
-    <w:lsdException w:name="Medium Shading 1 Accent 1" w:semiHidden="0" w:uiPriority="63" w:unhideWhenUsed="0"/>
-    <w:lsdException w:name="Medium Shading 2 Accent 1" w:semiHidden="0" w:uiPriority="64" w:unhideWhenUsed="0"/>
-    <w:lsdException w:name="Medium List 1 Accent 1" w:semiHidden="0" w:uiPriority="65" w:unhideWhenUsed="0"/>
-    <w:lsdException w:name="Revision" w:unhideWhenUsed="0"/>
-    <w:lsdException w:name="List Paragraph" w:semiHidden="0" w:uiPriority="34" w:unhideWhenUsed="0" w:qFormat="1"/>
-    <w:lsdException w:name="Quote" w:semiHidden="0" w:uiPriority="29" w:unhideWhenUsed="0" w:qFormat="1"/>
-    <w:lsdException w:name="Intense Quote" w:semiHidden="0" w:uiPriority="30" w:unhideWhenUsed="0" w:qFormat="1"/>
-    <w:lsdException w:name="Medium List 2 Accent 1" w:semiHidden="0" w:uiPriority="66" w:unhideWhenUsed="0"/>
-    <w:lsdException w:name="Medium Grid 1 Accent 1" w:semiHidden="0" w:uiPriority="67" w:unhideWhenUsed="0"/>
-    <w:lsdException w:name="Medium Grid 2 Accent 1" w:semiHidden="0" w:uiPriority="68" w:unhideWhenUsed="0"/>
-    <w:lsdException w:name="Medium Grid 3 Accent 1" w:semiHidden="0" w:uiPriority="69" w:unhideWhenUsed="0"/>
-    <w:lsdException w:name="Dark List Accent 1" w:semiHidden="0" w:uiPriority="70" w:unhideWhenUsed="0"/>
-    <w:lsdException w:name="Colorful Shading Accent 1" w:semiHidden="0" w:uiPriority="71" w:unhideWhenUsed="0"/>
-    <w:lsdException w:name="Colorful List Accent 1" w:semiHidden="0" w:uiPriority="72" w:unhideWhenUsed="0"/>
-    <w:lsdException w:name="Colorful Grid Accent 1" w:semiHidden="0" w:uiPriority="73" w:unhideWhenUsed="0"/>
-    <w:lsdException w:name="Light Shading Accent 2" w:semiHidden="0" w:uiPriority="60" w:unhideWhenUsed="0"/>
-    <w:lsdException w:name="Light List Accent 2" w:semiHidden="0" w:uiPriority="61" w:unhideWhenUsed="0"/>
-    <w:lsdException w:name="Light Grid Accent 2" w:semiHidden="0" w:uiPriority="62" w:unhideWhenUsed="0"/>
-    <w:lsdException w:name="Medium Shading 1 Accent 2" w:semiHidden="0" w:uiPriority="63" w:unhideWhenUsed="0"/>
-    <w:lsdException w:name="Medium Shading 2 Accent 2" w:semiHidden="0" w:uiPriority="64" w:unhideWhenUsed="0"/>
-    <w:lsdException w:name="Medium List 1 Accent 2" w:semiHidden="0" w:uiPriority="65" w:unhideWhenUsed="0"/>
-    <w:lsdException w:name="Medium List 2 Accent 2" w:semiHidden="0" w:uiPriority="66" w:unhideWhenUsed="0"/>
-    <w:lsdException w:name="Medium Grid 1 Accent 2" w:semiHidden="0" w:uiPriority="67" w:unhideWhenUsed="0"/>
-    <w:lsdException w:name="Medium Grid 2 Accent 2" w:semiHidden="0" w:uiPriority="68" w:unhideWhenUsed="0"/>
-    <w:lsdException w:name="Medium Grid 3 Accent 2" w:semiHidden="0" w:uiPriority="69" w:unhideWhenUsed="0"/>
-    <w:lsdException w:name="Dark List Accent 2" w:semiHidden="0" w:uiPriority="70" w:unhideWhenUsed="0"/>
-    <w:lsdException w:name="Colorful Shading Accent 2" w:semiHidden="0" w:uiPriority="71" w:unhideWhenUsed="0"/>
-    <w:lsdException w:name="Colorful List Accent 2" w:semiHidden="0" w:uiPriority="72" w:unhideWhenUsed="0"/>
-    <w:lsdException w:name="Colorful Grid Accent 2" w:semiHidden="0" w:uiPriority="73" w:unhideWhenUsed="0"/>
-    <w:lsdException w:name="Light Shading Accent 3" w:semiHidden="0" w:uiPriority="60" w:unhideWhenUsed="0"/>
-    <w:lsdException w:name="Light List Accent 3" w:semiHidden="0" w:uiPriority="61" w:unhideWhenUsed="0"/>
-    <w:lsdException w:name="Light Grid Accent 3" w:semiHidden="0" w:uiPriority="62" w:unhideWhenUsed="0"/>
-    <w:lsdException w:name="Medium Shading 1 Accent 3" w:semiHidden="0" w:uiPriority="63" w:unhideWhenUsed="0"/>
-    <w:lsdException w:name="Medium Shading 2 Accent 3" w:semiHidden="0" w:uiPriority="64" w:unhideWhenUsed="0"/>
-    <w:lsdException w:name="Medium List 1 Accent 3" w:semiHidden="0" w:uiPriority="65" w:unhideWhenUsed="0"/>
-    <w:lsdException w:name="Medium List 2 Accent 3" w:semiHidden="0" w:uiPriority="66" w:unhideWhenUsed="0"/>
-    <w:lsdException w:name="Medium Grid 1 Accent 3" w:semiHidden="0" w:uiPriority="67" w:unhideWhenUsed="0"/>
-    <w:lsdException w:name="Medium Grid 2 Accent 3" w:semiHidden="0" w:uiPriority="68" w:unhideWhenUsed="0"/>
-    <w:lsdException w:name="Medium Grid 3 Accent 3" w:semiHidden="0" w:uiPriority="69" w:unhideWhenUsed="0"/>
-    <w:lsdException w:name="Dark List Accent 3" w:semiHidden="0" w:uiPriority="70" w:unhideWhenUsed="0"/>
-    <w:lsdException w:name="Colorful Shading Accent 3" w:semiHidden="0" w:uiPriority="71" w:unhideWhenUsed="0"/>
-    <w:lsdException w:name="Colorful List Accent 3" w:semiHidden="0" w:uiPriority="72" w:unhideWhenUsed="0"/>
-    <w:lsdException w:name="Colorful Grid Accent 3" w:semiHidden="0" w:uiPriority="73" w:unhideWhenUsed="0"/>
-    <w:lsdException w:name="Light Shading Accent 4" w:semiHidden="0" w:uiPriority="60" w:unhideWhenUsed="0"/>
-    <w:lsdException w:name="Light List Accent 4" w:semiHidden="0" w:uiPriority="61" w:unhideWhenUsed="0"/>
-    <w:lsdException w:name="Light Grid Accent 4" w:semiHidden="0" w:uiPriority="62" w:unhideWhenUsed="0"/>
-    <w:lsdException w:name="Medium Shading 1 Accent 4" w:semiHidden="0" w:uiPriority="63" w:unhideWhenUsed="0"/>
-    <w:lsdException w:name="Medium Shading 2 Accent 4" w:semiHidden="0" w:uiPriority="64" w:unhideWhenUsed="0"/>
-    <w:lsdException w:name="Medium List 1 Accent 4" w:semiHidden="0" w:uiPriority="65" w:unhideWhenUsed="0"/>
-    <w:lsdException w:name="Medium List 2 Accent 4" w:semiHidden="0" w:uiPriority="66" w:unhideWhenUsed="0"/>
-    <w:lsdException w:name="Medium Grid 1 Accent 4" w:semiHidden="0" w:uiPriority="67" w:unhideWhenUsed="0"/>
-    <w:lsdException w:name="Medium Grid 2 Accent 4" w:semiHidden="0" w:uiPriority="68" w:unhideWhenUsed="0"/>
-    <w:lsdException w:name="Medium Grid 3 Accent 4" w:semiHidden="0" w:uiPriority="69" w:unhideWhenUsed="0"/>
-    <w:lsdException w:name="Dark List Accent 4" w:semiHidden="0" w:uiPriority="70" w:unhideWhenUsed="0"/>
-    <w:lsdException w:name="Colorful Shading Accent 4" w:semiHidden="0" w:uiPriority="71" w:unhideWhenUsed="0"/>
-    <w:lsdException w:name="Colorful List Accent 4" w:semiHidden="0" w:uiPriority="72" w:unhideWhenUsed="0"/>
-    <w:lsdException w:name="Colorful Grid Accent 4" w:semiHidden="0" w:uiPriority="73" w:unhideWhenUsed="0"/>
-    <w:lsdException w:name="Light Shading Accent 5" w:semiHidden="0" w:uiPriority="60" w:unhideWhenUsed="0"/>
-    <w:lsdException w:name="Light List Accent 5" w:semiHidden="0" w:uiPriority="61" w:unhideWhenUsed="0"/>
-    <w:lsdException w:name="Light Grid Accent 5" w:semiHidden="0" w:uiPriority="62" w:unhideWhenUsed="0"/>
-    <w:lsdException w:name="Medium Shading 1 Accent 5" w:semiHidden="0" w:uiPriority="63" w:unhideWhenUsed="0"/>
-    <w:lsdException w:name="Medium Shading 2 Accent 5" w:semiHidden="0" w:uiPriority="64" w:unhideWhenUsed="0"/>
-    <w:lsdException w:name="Medium List 1 Accent 5" w:semiHidden="0" w:uiPriority="65" w:unhideWhenUsed="0"/>
-    <w:lsdException w:name="Medium List 2 Accent 5" w:semiHidden="0" w:uiPriority="66" w:unhideWhenUsed="0"/>
-    <w:lsdException w:name="Medium Grid 1 Accent 5" w:semiHidden="0" w:uiPriority="67" w:unhideWhenUsed="0"/>
-    <w:lsdException w:name="Medium Grid 2 Accent 5" w:semiHidden="0" w:uiPriority="68" w:unhideWhenUsed="0"/>
-    <w:lsdException w:name="Medium Grid 3 Accent 5" w:semiHidden="0" w:uiPriority="69" w:unhideWhenUsed="0"/>
-    <w:lsdException w:name="Dark List Accent 5" w:semiHidden="0" w:uiPriority="70" w:unhideWhenUsed="0"/>
-    <w:lsdException w:name="Colorful Shading Accent 5" w:semiHidden="0" w:uiPriority="71" w:unhideWhenUsed="0"/>
-    <w:lsdException w:name="Colorful List Accent 5" w:semiHidden="0" w:uiPriority="72" w:unhideWhenUsed="0"/>
-    <w:lsdException w:name="Colorful Grid Accent 5" w:semiHidden="0" w:uiPriority="73" w:unhideWhenUsed="0"/>
-    <w:lsdException w:name="Light Shading Accent 6" w:semiHidden="0" w:uiPriority="60" w:unhideWhenUsed="0"/>
-    <w:lsdException w:name="Light List Accent 6" w:semiHidden="0" w:uiPriority="61" w:unhideWhenUsed="0"/>
-    <w:lsdException w:name="Light Grid Accent 6" w:semiHidden="0" w:uiPriority="62" w:unhideWhenUsed="0"/>
-    <w:lsdException w:name="Medium Shading 1 Accent 6" w:semiHidden="0" w:uiPriority="63" w:unhideWhenUsed="0"/>
-    <w:lsdException w:name="Medium Shading 2 Accent 6" w:semiHidden="0" w:uiPriority="64" w:unhideWhenUsed="0"/>
-    <w:lsdException w:name="Medium List 1 Accent 6" w:semiHidden="0" w:uiPriority="65" w:unhideWhenUsed="0"/>
-    <w:lsdException w:name="Medium List 2 Accent 6" w:semiHidden="0" w:uiPriority="66" w:unhideWhenUsed="0"/>
-    <w:lsdException w:name="Medium Grid 1 Accent 6" w:semiHidden="0" w:uiPriority="67" w:unhideWhenUsed="0"/>
-    <w:lsdException w:name="Medium Grid 2 Accent 6" w:semiHidden="0" w:uiPriority="68" w:unhideWhenUsed="0"/>
-    <w:lsdException w:name="Medium Grid 3 Accent 6" w:semiHidden="0" w:uiPriority="69" w:unhideWhenUsed="0"/>
-    <w:lsdException w:name="Dark List Accent 6" w:semiHidden="0" w:uiPriority="70" w:unhideWhenUsed="0"/>
-    <w:lsdException w:name="Colorful Shading Accent 6" w:semiHidden="0" w:uiPriority="71" w:unhideWhenUsed="0"/>
-    <w:lsdException w:name="Colorful List Accent 6" w:semiHidden="0" w:uiPriority="72" w:unhideWhenUsed="0"/>
-    <w:lsdException w:name="Colorful Grid Accent 6" w:semiHidden="0" w:uiPriority="73" w:unhideWhenUsed="0"/>
-    <w:lsdException w:name="Subtle Emphasis" w:semiHidden="0" w:uiPriority="19" w:unhideWhenUsed="0" w:qFormat="1"/>
-    <w:lsdException w:name="Intense Emphasis" w:semiHidden="0" w:uiPriority="21" w:unhideWhenUsed="0" w:qFormat="1"/>
-    <w:lsdException w:name="Subtle Reference" w:semiHidden="0" w:uiPriority="31" w:unhideWhenUsed="0" w:qFormat="1"/>
-    <w:lsdException w:name="Intense Reference" w:semiHidden="0" w:uiPriority="32" w:unhideWhenUsed="0" w:qFormat="1"/>
-    <w:lsdException w:name="Book Title" w:semiHidden="0" w:uiPriority="33" w:unhideWhenUsed="0" w:qFormat="1"/>
-    <w:lsdException w:name="Bibliography" w:uiPriority="37"/>
-    <w:lsdException w:name="TOC Heading" w:uiPriority="39" w:qFormat="1"/>
-  </w:latentStyles>
-  <w:style w:type="paragraph" w:default="1" w:styleId="Standard">
-    <w:name w:val="Normal"/>
-    <w:qFormat/>
-  </w:style>
-  <w:style w:type="character" w:default="1" w:styleId="Absatz-Standardschriftart">
-    <w:name w:val="Default Paragraph Font"/>
-    <w:uiPriority w:val="1"/>
-    <w:semiHidden/>
-    <w:unhideWhenUsed/>
-  </w:style>
-  <w:style w:type="table" w:default="1" w:styleId="NormaleTabelle">
-    <w:name w:val="Normal Table"/>
-    <w:uiPriority w:val="99"/>
-    <w:semiHidden/>
-    <w:unhideWhenUsed/>
-    <w:tblPr>
-      <w:tblInd w:w="0" w:type="dxa"/>
-      <w:tblCellMar>
-        <w:top w:w="0" w:type="dxa"/>
-        <w:left w:w="108" w:type="dxa"/>
-        <w:bottom w:w="0" w:type="dxa"/>
-        <w:right w:w="108" w:type="dxa"/>
-      </w:tblCellMar>
-    </w:tblPr>
-  </w:style>
-  <w:style w:type="numbering" w:default="1" w:styleId="KeineListe">
-    <w:name w:val="No List"/>
-    <w:uiPriority w:val="99"/>
-    <w:semiHidden/>
-    <w:unhideWhenUsed/>
-  </w:style>
-  <w:style w:type="paragraph" w:customStyle="1" w:styleId="BA38377600BE46C7BBEE48229D0ECE8F">
-    <w:name w:val="BA38377600BE46C7BBEE48229D0ECE8F"/>
-    <w:rsid w:val="00027C37"/>
-  </w:style>
-  <w:style w:type="paragraph" w:customStyle="1" w:styleId="4D89E5A0F8A444FF8FF2F2F62DD1245A">
-    <w:name w:val="4D89E5A0F8A444FF8FF2F2F62DD1245A"/>
-    <w:rsid w:val="00027C37"/>
-  </w:style>
-  <w:style w:type="paragraph" w:customStyle="1" w:styleId="2B64F7D9D9114F0F878637C4DB2D899F">
-    <w:name w:val="2B64F7D9D9114F0F878637C4DB2D899F"/>
-    <w:rsid w:val="00027C37"/>
-  </w:style>
-  <w:style w:type="paragraph" w:customStyle="1" w:styleId="D14EF096A03A4E6785AD060BB11DC478">
-    <w:name w:val="D14EF096A03A4E6785AD060BB11DC478"/>
-    <w:rsid w:val="00027C37"/>
-  </w:style>
-  <w:style w:type="paragraph" w:customStyle="1" w:styleId="C5E2D3A1F9B14373AF97116392187389">
-    <w:name w:val="C5E2D3A1F9B14373AF97116392187389"/>
-    <w:rsid w:val="00027C37"/>
-  </w:style>
-</w:styles>
-</file>
-
-<file path=word/glossary/webSettings.xml><?xml version="1.0" encoding="utf-8"?>
-<w:webSettings xmlns:mc="http://schemas.openxmlformats.org/markup-compatibility/2006" xmlns:r="http://schemas.openxmlformats.org/officeDocument/2006/relationships" xmlns:w="http://schemas.openxmlformats.org/wordprocessingml/2006/main" xmlns:w14="http://schemas.microsoft.com/office/word/2010/wordml" mc:Ignorable="w14">
-  <w:optimizeForBrowser/>
-  <w:allowPNG/>
-</w:webSettings>
-</file>
-
 <file path=word/theme/theme1.xml><?xml version="1.0" encoding="utf-8"?>
 <a:theme xmlns:a="http://schemas.openxmlformats.org/drawingml/2006/main" name="Larissa">
   <a:themeElements>
@@ -29528,7 +28979,7 @@
 <file path=customXml/item1.xml><?xml version="1.0" encoding="utf-8"?>
 <CoverPageProperties xmlns="http://schemas.microsoft.com/office/2006/coverPageProps">
   <PublishDate>2017-06-13T00:00:00</PublishDate>
-  <Abstract>Von Patrick Treyer und Sascha Hug aus dem Kurs TINF15b3 im 4.Semester</Abstract>
+  <Abstract>Von Patrick Treyer und Sascha Hug aus dem Kurs TINF15B3 im 4.Semester</Abstract>
   <CompanyAddress/>
   <CompanyPhone/>
   <CompanyFax/>
@@ -29549,7 +29000,7 @@
 </file>
 
 <file path=customXml/itemProps2.xml><?xml version="1.0" encoding="utf-8"?>
-<ds:datastoreItem xmlns:ds="http://schemas.openxmlformats.org/officeDocument/2006/customXml" ds:itemID="{2A042719-976C-40D4-9528-29F8FE099F58}">
+<ds:datastoreItem xmlns:ds="http://schemas.openxmlformats.org/officeDocument/2006/customXml" ds:itemID="{A6586FB1-6C09-43F4-97B6-20F25BD2D2F3}">
   <ds:schemaRefs>
     <ds:schemaRef ds:uri="http://schemas.openxmlformats.org/officeDocument/2006/bibliography"/>
   </ds:schemaRefs>
